--- a/CampusX_Mentorship_Programme_result.docx
+++ b/CampusX_Mentorship_Programme_result.docx
@@ -6,16 +6,18 @@
       <w:pPr>
         <w:jc w:val="center"/>
         <w:rPr>
+          <w:rFonts w:ascii="Times New Roman" w:hAnsi="Times New Roman" w:cs="Times New Roman"/>
           <w:b/>
-          <w:sz w:val="72"/>
-          <w:u w:val="single"/>
+          <w:sz w:val="66"/>
+          <w:szCs w:val="66"/>
         </w:rPr>
       </w:pPr>
       <w:r>
         <w:rPr>
+          <w:rFonts w:ascii="Times New Roman" w:hAnsi="Times New Roman" w:cs="Times New Roman"/>
           <w:b/>
-          <w:sz w:val="72"/>
-          <w:u w:val="single"/>
+          <w:sz w:val="66"/>
+          <w:szCs w:val="66"/>
         </w:rPr>
         <w:t>CampusX Mentorship Programme</w:t>
       </w:r>
@@ -24,16 +26,28 @@
       <w:pPr>
         <w:jc w:val="center"/>
         <w:rPr>
-          <w:sz w:val="36"/>
-          <w:u w:val="single"/>
+          <w:rFonts w:ascii="Times New Roman" w:hAnsi="Times New Roman" w:cs="Times New Roman"/>
+          <w:sz w:val="40"/>
+          <w:szCs w:val="40"/>
         </w:rPr>
       </w:pPr>
       <w:r>
         <w:rPr>
-          <w:sz w:val="36"/>
-          <w:u w:val="single"/>
-        </w:rPr>
-        <w:t>Machine Learning</w:t>
+          <w:rFonts w:ascii="Times New Roman" w:hAnsi="Times New Roman" w:cs="Times New Roman"/>
+          <w:sz w:val="40"/>
+          <w:szCs w:val="40"/>
+        </w:rPr>
+        <w:t>Ma</w:t>
+      </w:r>
+      <w:bookmarkStart w:id="0" w:name="_GoBack"/>
+      <w:bookmarkEnd w:id="0"/>
+      <w:r>
+        <w:rPr>
+          <w:rFonts w:ascii="Times New Roman" w:hAnsi="Times New Roman" w:cs="Times New Roman"/>
+          <w:sz w:val="40"/>
+          <w:szCs w:val="40"/>
+        </w:rPr>
+        <w:t>chine Learning</w:t>
       </w:r>
     </w:p>
     <w:p>
@@ -1798,8 +1812,6 @@
         </w:rPr>
         <w:t>Rank among the class:-</w:t>
       </w:r>
-      <w:bookmarkStart w:id="0" w:name="_GoBack"/>
-      <w:bookmarkEnd w:id="0"/>
       <w:r>
         <w:rPr>
           <w:sz w:val="36"/>
